--- a/VortragFSharp.docx
+++ b/VortragFSharp.docx
@@ -54,18 +54,6 @@
       </w:pPr>
       <w:r>
         <w:t>Zwischenfragen und Kommentare sind ausdrücklich erwünscht</w:t>
-      </w:r>
-    </w:p>
-    <w:p>
-      <w:pPr>
-        <w:pStyle w:val="Listenabsatz"/>
-        <w:numPr>
-          <w:ilvl w:val="0"/>
-          <w:numId w:val="2"/>
-        </w:numPr>
-      </w:pPr>
-      <w:r>
-        <w:t>VS 2008 wir gezeigt (VS 2010 Beta ist schon raus)</w:t>
       </w:r>
     </w:p>
     <w:p>
@@ -481,15 +469,13 @@
       </w:r>
       <w:proofErr w:type="spellEnd"/>
       <w:r>
-        <w:t xml:space="preserve">: für </w:t>
-      </w:r>
-      <w:proofErr w:type="spellStart"/>
-      <w:r>
-        <w:t>Perfomance</w:t>
-      </w:r>
-      <w:proofErr w:type="spellEnd"/>
-      <w:r>
-        <w:t xml:space="preserve"> getan)</w:t>
+        <w:t>: für Perfo</w:t>
+      </w:r>
+      <w:r>
+        <w:t>r</w:t>
+      </w:r>
+      <w:r>
+        <w:t>mance getan)</w:t>
       </w:r>
     </w:p>
     <w:p>
@@ -7249,7 +7235,7 @@
 </file>
 
 <file path=customXml/itemProps1.xml><?xml version="1.0" encoding="utf-8"?>
-<ds:datastoreItem xmlns:ds="http://schemas.openxmlformats.org/officeDocument/2006/customXml" ds:itemID="{0DA05E52-BD11-40D5-A41B-E06640B2E2E9}">
+<ds:datastoreItem xmlns:ds="http://schemas.openxmlformats.org/officeDocument/2006/customXml" ds:itemID="{A5A2F8B1-6F8B-4377-B70D-61E2E85555F1}">
   <ds:schemaRefs>
     <ds:schemaRef ds:uri="http://schemas.openxmlformats.org/officeDocument/2006/bibliography"/>
   </ds:schemaRefs>

--- a/VortragFSharp.docx
+++ b/VortragFSharp.docx
@@ -978,7 +978,27 @@
           <w:szCs w:val="20"/>
           <w:lang w:val="en-US"/>
         </w:rPr>
-        <w:t xml:space="preserve">  // no-tail recursive</w:t>
+        <w:t xml:space="preserve">  // no</w:t>
+      </w:r>
+      <w:r>
+        <w:rPr>
+          <w:rFonts w:ascii="Courier New" w:hAnsi="Courier New" w:cs="Courier New"/>
+          <w:noProof/>
+          <w:sz w:val="20"/>
+          <w:szCs w:val="20"/>
+          <w:lang w:val="en-US"/>
+        </w:rPr>
+        <w:t xml:space="preserve">t </w:t>
+      </w:r>
+      <w:r>
+        <w:rPr>
+          <w:rFonts w:ascii="Courier New" w:hAnsi="Courier New" w:cs="Courier New"/>
+          <w:noProof/>
+          <w:sz w:val="20"/>
+          <w:szCs w:val="20"/>
+          <w:lang w:val="en-US"/>
+        </w:rPr>
+        <w:t>tail recursive</w:t>
       </w:r>
       <w:r>
         <w:rPr>
@@ -6120,7 +6140,7 @@
 </file>
 
 <file path=customXml/itemProps1.xml><?xml version="1.0" encoding="utf-8"?>
-<ds:datastoreItem xmlns:ds="http://schemas.openxmlformats.org/officeDocument/2006/customXml" ds:itemID="{F1DEEB18-28F0-4809-9A62-587E2EF29BD3}">
+<ds:datastoreItem xmlns:ds="http://schemas.openxmlformats.org/officeDocument/2006/customXml" ds:itemID="{5BC7C8AD-DCC8-45C1-A9AF-058760F764C7}">
   <ds:schemaRefs>
     <ds:schemaRef ds:uri="http://schemas.openxmlformats.org/officeDocument/2006/bibliography"/>
   </ds:schemaRefs>
